--- a/LoriSmithResume.docx
+++ b/LoriSmithResume.docx
@@ -2182,7 +2182,23 @@
           <w:rFonts w:ascii="Calibri" w:hAnsi="Calibri" w:cs="Arial"/>
           <w:lang w:val="en-GB" w:eastAsia="es-ES"/>
         </w:rPr>
-        <w:t xml:space="preserve"> and web applications </w:t>
+        <w:t xml:space="preserve"> and web applications</w:t>
+      </w:r>
+      <w:r>
+        <w:rPr>
+          <w:rFonts w:ascii="Calibri" w:hAnsi="Calibri" w:cs="Arial"/>
+          <w:lang w:val="en-GB" w:eastAsia="es-ES"/>
+        </w:rPr>
+        <w:t xml:space="preserve"> through several releases</w:t>
+      </w:r>
+      <w:bookmarkStart w:id="0" w:name="_GoBack"/>
+      <w:bookmarkEnd w:id="0"/>
+      <w:r>
+        <w:rPr>
+          <w:rFonts w:ascii="Calibri" w:hAnsi="Calibri" w:cs="Arial"/>
+          <w:lang w:val="en-GB" w:eastAsia="es-ES"/>
+        </w:rPr>
+        <w:t xml:space="preserve"> </w:t>
       </w:r>
     </w:p>
     <w:p>
@@ -2281,16 +2297,7 @@
           <w:rFonts w:ascii="Calibri" w:hAnsi="Calibri" w:cs="Arial"/>
           <w:lang w:val="en-GB" w:eastAsia="es-ES"/>
         </w:rPr>
-        <w:t>Worked with end users to gather, verify, document and resolve defect</w:t>
-      </w:r>
-      <w:bookmarkStart w:id="0" w:name="_GoBack"/>
-      <w:bookmarkEnd w:id="0"/>
-      <w:r>
-        <w:rPr>
-          <w:rFonts w:ascii="Calibri" w:hAnsi="Calibri" w:cs="Arial"/>
-          <w:lang w:val="en-GB" w:eastAsia="es-ES"/>
-        </w:rPr>
-        <w:t>s in production software</w:t>
+        <w:t>Worked with end users to gather, verify, document and resolve defects in production software</w:t>
       </w:r>
     </w:p>
     <w:p>
@@ -5892,7 +5899,7 @@
   <w:abstractNum w:abstractNumId="0">
     <w:nsid w:val="FFFFFF1D"/>
     <w:multiLevelType w:val="multilevel"/>
-    <w:tmpl w:val="A13CE324"/>
+    <w:tmpl w:val="B9D22DFC"/>
     <w:lvl w:ilvl="0">
       <w:start w:val="1"/>
       <w:numFmt w:val="bullet"/>
@@ -11885,7 +11892,7 @@
     <w:charset w:val="4E"/>
     <w:family w:val="auto"/>
     <w:pitch w:val="variable"/>
-    <w:sig w:usb0="00000001" w:usb1="08070000" w:usb2="00000010" w:usb3="00000000" w:csb0="00020000" w:csb1="00000000"/>
+    <w:sig w:usb0="E00002FF" w:usb1="6AC7FDFB" w:usb2="00000012" w:usb3="00000000" w:csb0="0002009F" w:csb1="00000000"/>
   </w:font>
   <w:font w:name="PMingLiU">
     <w:altName w:val="新細明體"/>
@@ -11898,7 +11905,7 @@
     <w:charset w:val="4E"/>
     <w:family w:val="auto"/>
     <w:pitch w:val="variable"/>
-    <w:sig w:usb0="00000001" w:usb1="08070000" w:usb2="00000010" w:usb3="00000000" w:csb0="00020000" w:csb1="00000000"/>
+    <w:sig w:usb0="E00002FF" w:usb1="6AC7FDFB" w:usb2="00000012" w:usb3="00000000" w:csb0="0002009F" w:csb1="00000000"/>
   </w:font>
 </w:fonts>
 </file>
@@ -12952,7 +12959,7 @@
 </file>
 
 <file path=customXml/itemProps1.xml><?xml version="1.0" encoding="utf-8"?>
-<ds:datastoreItem xmlns:ds="http://schemas.openxmlformats.org/officeDocument/2006/customXml" ds:itemID="{585915EB-E30C-574F-B0D0-9547965ABFE2}">
+<ds:datastoreItem xmlns:ds="http://schemas.openxmlformats.org/officeDocument/2006/customXml" ds:itemID="{809D56D5-0749-B541-AA68-00E4C039E101}">
   <ds:schemaRefs>
     <ds:schemaRef ds:uri="http://schemas.openxmlformats.org/officeDocument/2006/bibliography"/>
   </ds:schemaRefs>

--- a/LoriSmithResume.docx
+++ b/LoriSmithResume.docx
@@ -2191,8 +2191,6 @@
         </w:rPr>
         <w:t xml:space="preserve"> through several releases</w:t>
       </w:r>
-      <w:bookmarkStart w:id="0" w:name="_GoBack"/>
-      <w:bookmarkEnd w:id="0"/>
       <w:r>
         <w:rPr>
           <w:rFonts w:ascii="Calibri" w:hAnsi="Calibri" w:cs="Arial"/>
@@ -3502,7 +3500,7 @@
       <w:r>
         <w:tab/>
       </w:r>
-      <w:bookmarkStart w:id="1" w:name="OLE_LINK1"/>
+      <w:bookmarkStart w:id="0" w:name="OLE_LINK1"/>
     </w:p>
     <w:p>
       <w:pPr>
@@ -3706,7 +3704,7 @@
         <w:t xml:space="preserve"> </w:t>
       </w:r>
     </w:p>
-    <w:bookmarkEnd w:id="1"/>
+    <w:bookmarkEnd w:id="0"/>
     <w:p>
       <w:pPr>
         <w:tabs>
@@ -5063,7 +5061,16 @@
           <w:rFonts w:ascii="Calibri" w:hAnsi="Calibri" w:cs="Arial"/>
           <w:lang w:val="es-ES"/>
         </w:rPr>
-        <w:t xml:space="preserve">, Bugzilla </w:t>
+        <w:t xml:space="preserve">, Bugzilla, GitHub, </w:t>
+      </w:r>
+      <w:bookmarkStart w:id="1" w:name="_GoBack"/>
+      <w:bookmarkEnd w:id="1"/>
+      <w:r>
+        <w:rPr>
+          <w:rFonts w:ascii="Calibri" w:hAnsi="Calibri" w:cs="Arial"/>
+          <w:lang w:val="es-ES"/>
+        </w:rPr>
+        <w:t>eggPlant</w:t>
       </w:r>
     </w:p>
     <w:p>
@@ -5132,6 +5139,12 @@
           <w:rFonts w:ascii="Calibri" w:hAnsi="Calibri" w:cs="Arial"/>
         </w:rPr>
         <w:t>, UltraEdit</w:t>
+      </w:r>
+      <w:r>
+        <w:rPr>
+          <w:rFonts w:ascii="Calibri" w:hAnsi="Calibri" w:cs="Arial"/>
+        </w:rPr>
+        <w:t>, Git</w:t>
       </w:r>
       <w:r>
         <w:rPr>
@@ -5899,7 +5912,7 @@
   <w:abstractNum w:abstractNumId="0">
     <w:nsid w:val="FFFFFF1D"/>
     <w:multiLevelType w:val="multilevel"/>
-    <w:tmpl w:val="B9D22DFC"/>
+    <w:tmpl w:val="61EAEAD8"/>
     <w:lvl w:ilvl="0">
       <w:start w:val="1"/>
       <w:numFmt w:val="bullet"/>
@@ -12959,7 +12972,7 @@
 </file>
 
 <file path=customXml/itemProps1.xml><?xml version="1.0" encoding="utf-8"?>
-<ds:datastoreItem xmlns:ds="http://schemas.openxmlformats.org/officeDocument/2006/customXml" ds:itemID="{809D56D5-0749-B541-AA68-00E4C039E101}">
+<ds:datastoreItem xmlns:ds="http://schemas.openxmlformats.org/officeDocument/2006/customXml" ds:itemID="{5CD6D5F9-8B8B-0A42-A9E8-0C98EA2CFA99}">
   <ds:schemaRefs>
     <ds:schemaRef ds:uri="http://schemas.openxmlformats.org/officeDocument/2006/bibliography"/>
   </ds:schemaRefs>
